--- a/bac/tutorial.docx
+++ b/bac/tutorial.docx
@@ -6,6 +6,7 @@
       <w:pPr>
         <w:pStyle w:val="1"/>
       </w:pPr>
+      <w:proofErr w:type="spellStart"/>
       <w:r>
         <w:rPr>
           <w:rFonts w:hint="eastAsia"/>
@@ -18,6 +19,7 @@
         </w:rPr>
         <w:t>lignDB</w:t>
       </w:r>
+      <w:proofErr w:type="spellEnd"/>
       <w:r>
         <w:rPr>
           <w:rFonts w:hint="eastAsia"/>
@@ -60,7 +62,49 @@
         <w:rPr>
           <w:rFonts w:hint="eastAsia"/>
         </w:rPr>
-        <w:t xml:space="preserve"> several scripts helping analysis multiple bacteria genomes. All these scripts extend AlignDB and AlignDB::Multi</w:t>
+        <w:t xml:space="preserve"> several scripts helping analysis multiple bacteria genomes. All these scripts extend </w:t>
+      </w:r>
+      <w:proofErr w:type="spellStart"/>
+      <w:r>
+        <w:rPr>
+          <w:rFonts w:hint="eastAsia"/>
+        </w:rPr>
+        <w:t>AlignDB</w:t>
+      </w:r>
+      <w:proofErr w:type="spellEnd"/>
+      <w:r>
+        <w:rPr>
+          <w:rFonts w:hint="eastAsia"/>
+        </w:rPr>
+        <w:t xml:space="preserve"> and </w:t>
+      </w:r>
+      <w:proofErr w:type="spellStart"/>
+      <w:r>
+        <w:rPr>
+          <w:rFonts w:hint="eastAsia"/>
+        </w:rPr>
+        <w:t>AlignDB</w:t>
+      </w:r>
+      <w:proofErr w:type="spellEnd"/>
+      <w:r>
+        <w:rPr>
+          <w:rFonts w:hint="eastAsia"/>
+        </w:rPr>
+        <w:t>:</w:t>
+      </w:r>
+      <w:proofErr w:type="gramStart"/>
+      <w:r>
+        <w:rPr>
+          <w:rFonts w:hint="eastAsia"/>
+        </w:rPr>
+        <w:t>:</w:t>
+      </w:r>
+      <w:proofErr w:type="spellStart"/>
+      <w:r>
+        <w:rPr>
+          <w:rFonts w:hint="eastAsia"/>
+        </w:rPr>
+        <w:t>Multi</w:t>
       </w:r>
       <w:r>
         <w:t>’</w:t>
@@ -69,7 +113,15 @@
         <w:rPr>
           <w:rFonts w:hint="eastAsia"/>
         </w:rPr>
-        <w:t>s ability and can be seen as an expansion.</w:t>
+        <w:t>s</w:t>
+      </w:r>
+      <w:proofErr w:type="spellEnd"/>
+      <w:proofErr w:type="gramEnd"/>
+      <w:r>
+        <w:rPr>
+          <w:rFonts w:hint="eastAsia"/>
+        </w:rPr>
+        <w:t xml:space="preserve"> ability and can be seen as an expansion.</w:t>
       </w:r>
     </w:p>
     <w:p>
@@ -193,6 +245,7 @@
       <w:r>
         <w:t>a\taxdmp</w:t>
       </w:r>
+      <w:proofErr w:type="gramStart"/>
       <w:r>
         <w:t>\</w:t>
       </w:r>
@@ -202,6 +255,7 @@
         </w:rPr>
         <w:t xml:space="preserve"> .</w:t>
       </w:r>
+      <w:proofErr w:type="gramEnd"/>
     </w:p>
     <w:p>
       <w:r>
@@ -292,7 +346,11 @@
         <w:t xml:space="preserve"> directory, namely </w:t>
       </w:r>
       <w:r>
-        <w:t>e:\data\bacteria\bacteria\</w:t>
+        <w:t>e:\data\bacteria\bacteria</w:t>
+      </w:r>
+      <w:proofErr w:type="gramStart"/>
+      <w:r>
+        <w:t>\</w:t>
       </w:r>
       <w:r>
         <w:rPr>
@@ -300,6 +358,7 @@
         </w:rPr>
         <w:t xml:space="preserve"> .</w:t>
       </w:r>
+      <w:proofErr w:type="gramEnd"/>
     </w:p>
     <w:p>
       <w:r>
@@ -360,7 +419,15 @@
         <w:t xml:space="preserve">current </w:t>
       </w:r>
       <w:r>
-        <w:t>working directory (cwd)</w:t>
+        <w:t>working directory (</w:t>
+      </w:r>
+      <w:proofErr w:type="spellStart"/>
+      <w:r>
+        <w:t>cwd</w:t>
+      </w:r>
+      <w:proofErr w:type="spellEnd"/>
+      <w:r>
+        <w:t>)</w:t>
       </w:r>
       <w:r>
         <w:rPr>
@@ -368,14 +435,30 @@
         </w:rPr>
         <w:t xml:space="preserve"> will be </w:t>
       </w:r>
+      <w:proofErr w:type="spellStart"/>
       <w:r>
         <w:t>AlignDB</w:t>
       </w:r>
-      <w:r>
-        <w:rPr>
-          <w:rFonts w:hint="eastAsia"/>
-        </w:rPr>
-        <w:t>\bac\.</w:t>
+      <w:proofErr w:type="spellEnd"/>
+      <w:r>
+        <w:rPr>
+          <w:rFonts w:hint="eastAsia"/>
+        </w:rPr>
+        <w:t>\</w:t>
+      </w:r>
+      <w:proofErr w:type="spellStart"/>
+      <w:r>
+        <w:rPr>
+          <w:rFonts w:hint="eastAsia"/>
+        </w:rPr>
+        <w:t>bac</w:t>
+      </w:r>
+      <w:proofErr w:type="spellEnd"/>
+      <w:r>
+        <w:rPr>
+          <w:rFonts w:hint="eastAsia"/>
+        </w:rPr>
+        <w:t>\.</w:t>
       </w:r>
     </w:p>
     <w:p>
@@ -408,31 +491,82 @@
         <w:pStyle w:val="af2"/>
       </w:pPr>
       <w:r>
-        <w:t>[bac]db=bac</w:t>
+        <w:t>[</w:t>
+      </w:r>
+      <w:proofErr w:type="spellStart"/>
+      <w:proofErr w:type="gramStart"/>
+      <w:r>
+        <w:t>bac</w:t>
+      </w:r>
+      <w:proofErr w:type="spellEnd"/>
+      <w:proofErr w:type="gramEnd"/>
+      <w:r>
+        <w:t>]</w:t>
       </w:r>
     </w:p>
     <w:p>
       <w:pPr>
         <w:pStyle w:val="af2"/>
       </w:pPr>
-      <w:r>
-        <w:t>base_dir=e:/data/bacteria/bacteria</w:t>
-      </w:r>
+      <w:proofErr w:type="spellStart"/>
+      <w:proofErr w:type="gramStart"/>
+      <w:r>
+        <w:t>db</w:t>
+      </w:r>
+      <w:proofErr w:type="spellEnd"/>
+      <w:r>
+        <w:t>=</w:t>
+      </w:r>
+      <w:proofErr w:type="spellStart"/>
+      <w:proofErr w:type="gramEnd"/>
+      <w:r>
+        <w:t>bac</w:t>
+      </w:r>
+      <w:proofErr w:type="spellEnd"/>
     </w:p>
     <w:p>
       <w:pPr>
         <w:pStyle w:val="af2"/>
       </w:pPr>
-      <w:r>
-        <w:t>taxon_dir=e:/data/bacteria/taxdmp</w:t>
+      <w:proofErr w:type="spellStart"/>
+      <w:r>
+        <w:t>base_dir</w:t>
+      </w:r>
+      <w:proofErr w:type="spellEnd"/>
+      <w:r>
+        <w:t>=</w:t>
+      </w:r>
+      <w:r>
+        <w:t>d</w:t>
+      </w:r>
+      <w:proofErr w:type="gramStart"/>
+      <w:r>
+        <w:t>:/</w:t>
+      </w:r>
+      <w:proofErr w:type="gramEnd"/>
+      <w:r>
+        <w:t>data/bacteria/bacteria</w:t>
       </w:r>
     </w:p>
     <w:p>
       <w:pPr>
         <w:pStyle w:val="af2"/>
       </w:pPr>
-      <w:r>
-        <w:t>strain_file=bac_strains.csv</w:t>
+      <w:proofErr w:type="spellStart"/>
+      <w:r>
+        <w:t>taxon_dir</w:t>
+      </w:r>
+      <w:proofErr w:type="spellEnd"/>
+      <w:r>
+        <w:t>=</w:t>
+      </w:r>
+      <w:r>
+        <w:t>d</w:t>
+      </w:r>
+      <w:bookmarkStart w:id="0" w:name="_GoBack"/>
+      <w:bookmarkEnd w:id="0"/>
+      <w:r>
+        <w:t>:/data/bacteria/taxdmp</w:t>
       </w:r>
     </w:p>
     <w:p>
@@ -440,7 +574,7 @@
         <w:pStyle w:val="af2"/>
       </w:pPr>
       <w:r>
-        <w:t>seq_file=bac_seqs.csv</w:t>
+        <w:t>strain_file=bac_strains.csv</w:t>
       </w:r>
     </w:p>
     <w:p>
@@ -448,6 +582,14 @@
         <w:pStyle w:val="af2"/>
       </w:pPr>
       <w:r>
+        <w:t>seq_file=bac_seqs.csv</w:t>
+      </w:r>
+    </w:p>
+    <w:p>
+      <w:pPr>
+        <w:pStyle w:val="af2"/>
+      </w:pPr>
+      <w:r>
         <w:t>species_file=bac_species.csv</w:t>
       </w:r>
     </w:p>
@@ -520,10 +662,19 @@
         <w:pStyle w:val="af2"/>
       </w:pPr>
       <w:r>
+        <w:lastRenderedPageBreak/>
         <w:tab/>
       </w:r>
       <w:r>
-        <w:t>&gt;perl bac_strains.pl</w:t>
+        <w:t>&gt;</w:t>
+      </w:r>
+      <w:proofErr w:type="spellStart"/>
+      <w:r>
+        <w:t>perl</w:t>
+      </w:r>
+      <w:proofErr w:type="spellEnd"/>
+      <w:r>
+        <w:t xml:space="preserve"> bac_strains.pl</w:t>
       </w:r>
     </w:p>
     <w:p>
@@ -531,7 +682,6 @@
         <w:rPr>
           <w:noProof/>
         </w:rPr>
-        <w:lastRenderedPageBreak/>
         <w:drawing>
           <wp:inline distT="0" distB="0" distL="0" distR="0" wp14:anchorId="5A7C98B9" wp14:editId="6F2AB736">
             <wp:extent cx="5274310" cy="2480879"/>
@@ -599,13 +749,24 @@
         <w:t xml:space="preserve">will read contents from bac_strains.csv and </w:t>
       </w:r>
       <w:r>
-        <w:t>bac_seqs.csv</w:t>
-      </w:r>
-      <w:r>
-        <w:rPr>
-          <w:rFonts w:hint="eastAsia"/>
-        </w:rPr>
-        <w:t xml:space="preserve">, </w:t>
+        <w:t>bac_</w:t>
+      </w:r>
+      <w:proofErr w:type="gramStart"/>
+      <w:r>
+        <w:t>seqs.csv</w:t>
+      </w:r>
+      <w:r>
+        <w:rPr>
+          <w:rFonts w:hint="eastAsia"/>
+        </w:rPr>
+        <w:t>,</w:t>
+      </w:r>
+      <w:proofErr w:type="gramEnd"/>
+      <w:r>
+        <w:rPr>
+          <w:rFonts w:hint="eastAsia"/>
+        </w:rPr>
+        <w:t xml:space="preserve"> </w:t>
       </w:r>
       <w:r>
         <w:rPr>
@@ -640,7 +801,15 @@
         <w:pStyle w:val="af2"/>
       </w:pPr>
       <w:r>
-        <w:t>&gt;perl bac_db.pl</w:t>
+        <w:t>&gt;</w:t>
+      </w:r>
+      <w:proofErr w:type="spellStart"/>
+      <w:r>
+        <w:t>perl</w:t>
+      </w:r>
+      <w:proofErr w:type="spellEnd"/>
+      <w:r>
+        <w:t xml:space="preserve"> bac_db.pl</w:t>
       </w:r>
     </w:p>
     <w:p>
@@ -794,7 +963,29 @@
           <w:sz w:val="21"/>
           <w:szCs w:val="24"/>
         </w:rPr>
-        <w:t>&gt; perl bac_pre_aligndb.pl</w:t>
+        <w:t xml:space="preserve">&gt; </w:t>
+      </w:r>
+      <w:proofErr w:type="spellStart"/>
+      <w:proofErr w:type="gramStart"/>
+      <w:r>
+        <w:rPr>
+          <w:rFonts w:ascii="Courier New" w:eastAsia="宋体" w:hAnsi="Courier New" w:cs="Times New Roman"/>
+          <w:kern w:val="2"/>
+          <w:sz w:val="21"/>
+          <w:szCs w:val="24"/>
+        </w:rPr>
+        <w:t>perl</w:t>
+      </w:r>
+      <w:proofErr w:type="spellEnd"/>
+      <w:proofErr w:type="gramEnd"/>
+      <w:r>
+        <w:rPr>
+          <w:rFonts w:ascii="Courier New" w:eastAsia="宋体" w:hAnsi="Courier New" w:cs="Times New Roman"/>
+          <w:kern w:val="2"/>
+          <w:sz w:val="21"/>
+          <w:szCs w:val="24"/>
+        </w:rPr>
+        <w:t xml:space="preserve"> bac_pre_aligndb.pl</w:t>
       </w:r>
     </w:p>
     <w:p>
@@ -855,9 +1046,11 @@
         </w:rPr>
         <w:t xml:space="preserve"> </w:t>
       </w:r>
+      <w:proofErr w:type="spellStart"/>
       <w:r>
         <w:t>aureus</w:t>
       </w:r>
+      <w:proofErr w:type="spellEnd"/>
       <w:r>
         <w:rPr>
           <w:rFonts w:hint="eastAsia"/>
@@ -877,7 +1070,21 @@
         <w:rPr>
           <w:rFonts w:hint="eastAsia"/>
         </w:rPr>
-        <w:t xml:space="preserve">Visit ncbi taxonomy browser, </w:t>
+        <w:t xml:space="preserve">Visit </w:t>
+      </w:r>
+      <w:proofErr w:type="spellStart"/>
+      <w:r>
+        <w:rPr>
+          <w:rFonts w:hint="eastAsia"/>
+        </w:rPr>
+        <w:t>ncbi</w:t>
+      </w:r>
+      <w:proofErr w:type="spellEnd"/>
+      <w:r>
+        <w:rPr>
+          <w:rFonts w:hint="eastAsia"/>
+        </w:rPr>
+        <w:t xml:space="preserve"> taxonomy browser, </w:t>
       </w:r>
       <w:hyperlink r:id="rId12" w:history="1">
         <w:r>
@@ -938,9 +1145,11 @@
         </w:rPr>
         <w:t xml:space="preserve"> </w:t>
       </w:r>
+      <w:proofErr w:type="spellStart"/>
       <w:r>
         <w:t>aureus</w:t>
       </w:r>
+      <w:proofErr w:type="spellEnd"/>
       <w:r>
         <w:t>”</w:t>
       </w:r>
@@ -1010,9 +1219,11 @@
         </w:rPr>
         <w:t xml:space="preserve"> </w:t>
       </w:r>
+      <w:proofErr w:type="spellStart"/>
       <w:r>
         <w:t>aureus</w:t>
       </w:r>
+      <w:proofErr w:type="spellEnd"/>
       <w:r>
         <w:rPr>
           <w:rFonts w:hint="eastAsia"/>
@@ -1028,9 +1239,11 @@
         </w:rPr>
         <w:t xml:space="preserve"> </w:t>
       </w:r>
+      <w:proofErr w:type="spellStart"/>
       <w:r>
         <w:t>aureus</w:t>
       </w:r>
+      <w:proofErr w:type="spellEnd"/>
       <w:r>
         <w:t>”</w:t>
       </w:r>
@@ -1049,9 +1262,11 @@
         </w:rPr>
         <w:t xml:space="preserve"> </w:t>
       </w:r>
+      <w:proofErr w:type="spellStart"/>
       <w:r>
         <w:t>aureus</w:t>
       </w:r>
+      <w:proofErr w:type="spellEnd"/>
       <w:r>
         <w:rPr>
           <w:rFonts w:hint="eastAsia"/>
@@ -1067,9 +1282,11 @@
         </w:rPr>
         <w:t xml:space="preserve"> </w:t>
       </w:r>
+      <w:proofErr w:type="spellStart"/>
       <w:r>
         <w:t>aureus</w:t>
       </w:r>
+      <w:proofErr w:type="spellEnd"/>
       <w:r>
         <w:rPr>
           <w:rFonts w:hint="eastAsia"/>
@@ -1108,7 +1325,29 @@
           <w:sz w:val="21"/>
           <w:szCs w:val="24"/>
         </w:rPr>
-        <w:t xml:space="preserve">&gt;perl bac_bz.pl </w:t>
+        <w:t>&gt;</w:t>
+      </w:r>
+      <w:proofErr w:type="spellStart"/>
+      <w:r>
+        <w:rPr>
+          <w:rFonts w:ascii="Courier New" w:eastAsia="宋体" w:hAnsi="Courier New" w:cs="Times New Roman" w:hint="eastAsia"/>
+          <w:color w:val="auto"/>
+          <w:kern w:val="2"/>
+          <w:sz w:val="21"/>
+          <w:szCs w:val="24"/>
+        </w:rPr>
+        <w:t>perl</w:t>
+      </w:r>
+      <w:proofErr w:type="spellEnd"/>
+      <w:r>
+        <w:rPr>
+          <w:rFonts w:ascii="Courier New" w:eastAsia="宋体" w:hAnsi="Courier New" w:cs="Times New Roman" w:hint="eastAsia"/>
+          <w:color w:val="auto"/>
+          <w:kern w:val="2"/>
+          <w:sz w:val="21"/>
+          <w:szCs w:val="24"/>
+        </w:rPr>
+        <w:t xml:space="preserve"> bac_bz.pl </w:t>
       </w:r>
       <w:r>
         <w:rPr>
@@ -1221,18 +1460,28 @@
         </w:rPr>
         <w:t xml:space="preserve"> </w:t>
       </w:r>
+      <w:proofErr w:type="spellStart"/>
       <w:r>
         <w:t>aureus</w:t>
       </w:r>
-      <w:r>
-        <w:rPr>
-          <w:rFonts w:hint="eastAsia"/>
-        </w:rPr>
-        <w:t>. Each strains</w:t>
+      <w:proofErr w:type="spellEnd"/>
+      <w:r>
+        <w:rPr>
+          <w:rFonts w:hint="eastAsia"/>
+        </w:rPr>
+        <w:t xml:space="preserve">. Each </w:t>
+      </w:r>
+      <w:proofErr w:type="gramStart"/>
+      <w:r>
+        <w:rPr>
+          <w:rFonts w:hint="eastAsia"/>
+        </w:rPr>
+        <w:t>strains</w:t>
       </w:r>
       <w:r>
         <w:t>’</w:t>
       </w:r>
+      <w:proofErr w:type="gramEnd"/>
       <w:r>
         <w:rPr>
           <w:rFonts w:hint="eastAsia"/>
@@ -1264,9 +1513,11 @@
       <w:r>
         <w:t>“</w:t>
       </w:r>
+      <w:proofErr w:type="spellStart"/>
       <w:r>
         <w:t>Staphylococcus_aureus</w:t>
       </w:r>
+      <w:proofErr w:type="spellEnd"/>
       <w:r>
         <w:t>”</w:t>
       </w:r>
@@ -1274,8 +1525,16 @@
         <w:rPr>
           <w:rFonts w:hint="eastAsia"/>
         </w:rPr>
-        <w:t xml:space="preserve"> will be generated. It contains these directories and files:</w:t>
-      </w:r>
+        <w:t xml:space="preserve"> will be generated. It contains these directories and files</w:t>
+      </w:r>
+      <w:proofErr w:type="gramStart"/>
+      <w:r>
+        <w:rPr>
+          <w:rFonts w:hint="eastAsia"/>
+        </w:rPr>
+        <w:t>:</w:t>
+      </w:r>
+      <w:proofErr w:type="gramEnd"/>
       <w:r>
         <w:br/>
       </w:r>
@@ -1383,11 +1642,21 @@
       <w:r>
         <w:t xml:space="preserve"> </w:t>
       </w:r>
+      <w:proofErr w:type="spellStart"/>
       <w:r>
         <w:t>aureus</w:t>
       </w:r>
-      <w:r>
-        <w:t xml:space="preserve">, we pick taxid </w:t>
+      <w:proofErr w:type="spellEnd"/>
+      <w:r>
+        <w:t xml:space="preserve">, we pick </w:t>
+      </w:r>
+      <w:proofErr w:type="spellStart"/>
+      <w:r>
+        <w:t>taxid</w:t>
+      </w:r>
+      <w:proofErr w:type="spellEnd"/>
+      <w:r>
+        <w:t xml:space="preserve"> </w:t>
       </w:r>
       <w:r>
         <w:t>93062</w:t>
@@ -1396,10 +1665,34 @@
         <w:t xml:space="preserve">, </w:t>
       </w:r>
       <w:r>
-        <w:t>Staphylococcus aureus subsp. aureus COL</w:t>
-      </w:r>
-      <w:r>
-        <w:t xml:space="preserve">, as “target” genome, which means this genome is the most reliable one. Then we pick taxid </w:t>
+        <w:t xml:space="preserve">Staphylococcus </w:t>
+      </w:r>
+      <w:proofErr w:type="spellStart"/>
+      <w:r>
+        <w:t>aureus</w:t>
+      </w:r>
+      <w:proofErr w:type="spellEnd"/>
+      <w:r>
+        <w:t xml:space="preserve"> subsp. </w:t>
+      </w:r>
+      <w:proofErr w:type="spellStart"/>
+      <w:r>
+        <w:t>aureus</w:t>
+      </w:r>
+      <w:proofErr w:type="spellEnd"/>
+      <w:r>
+        <w:t xml:space="preserve"> COL</w:t>
+      </w:r>
+      <w:r>
+        <w:t xml:space="preserve">, as “target” genome, which means this genome is the most reliable one. Then we pick </w:t>
+      </w:r>
+      <w:proofErr w:type="spellStart"/>
+      <w:r>
+        <w:t>taxid</w:t>
+      </w:r>
+      <w:proofErr w:type="spellEnd"/>
+      <w:r>
+        <w:t xml:space="preserve"> </w:t>
       </w:r>
       <w:r>
         <w:t>273036</w:t>
@@ -1408,10 +1701,26 @@
         <w:t xml:space="preserve">, </w:t>
       </w:r>
       <w:r>
-        <w:t>Staphylococcus aureus RF122</w:t>
-      </w:r>
-      <w:r>
-        <w:t xml:space="preserve">, as “reference” genome, which means this one is the most divergent one, because it’s another subspecies strains. At last, we exclude taxid </w:t>
+        <w:t xml:space="preserve">Staphylococcus </w:t>
+      </w:r>
+      <w:proofErr w:type="spellStart"/>
+      <w:r>
+        <w:t>aureus</w:t>
+      </w:r>
+      <w:proofErr w:type="spellEnd"/>
+      <w:r>
+        <w:t xml:space="preserve"> RF122</w:t>
+      </w:r>
+      <w:r>
+        <w:t xml:space="preserve">, as “reference” genome, which means this one is the most divergent one, because it’s another subspecies strains. At last, we exclude </w:t>
+      </w:r>
+      <w:proofErr w:type="spellStart"/>
+      <w:r>
+        <w:t>taxid</w:t>
+      </w:r>
+      <w:proofErr w:type="spellEnd"/>
+      <w:r>
+        <w:t xml:space="preserve"> </w:t>
       </w:r>
       <w:r>
         <w:t>282458</w:t>
@@ -1420,7 +1729,23 @@
         <w:t xml:space="preserve">, </w:t>
       </w:r>
       <w:r>
-        <w:t>Staphylococcus aureus subsp. aureus MRSA252</w:t>
+        <w:t xml:space="preserve">Staphylococcus </w:t>
+      </w:r>
+      <w:proofErr w:type="spellStart"/>
+      <w:r>
+        <w:t>aureus</w:t>
+      </w:r>
+      <w:proofErr w:type="spellEnd"/>
+      <w:r>
+        <w:t xml:space="preserve"> subsp. </w:t>
+      </w:r>
+      <w:proofErr w:type="spellStart"/>
+      <w:r>
+        <w:t>aureus</w:t>
+      </w:r>
+      <w:proofErr w:type="spellEnd"/>
+      <w:r>
+        <w:t xml:space="preserve"> MRSA252</w:t>
       </w:r>
       <w:r>
         <w:t xml:space="preserve">, because it’s in the same subspecies with other strains, but </w:t>
@@ -1434,12 +1759,16 @@
       <w:r>
         <w:t xml:space="preserve">To make 273036 more reliable as </w:t>
       </w:r>
+      <w:proofErr w:type="gramStart"/>
       <w:r>
         <w:t xml:space="preserve">the </w:t>
       </w:r>
+      <w:proofErr w:type="spellStart"/>
       <w:r>
         <w:t>outgroup</w:t>
       </w:r>
+      <w:proofErr w:type="spellEnd"/>
+      <w:proofErr w:type="gramEnd"/>
       <w:r>
         <w:t xml:space="preserve">, we can only drop </w:t>
       </w:r>
@@ -1476,9 +1805,11 @@
       <w:r>
         <w:t>delete the “</w:t>
       </w:r>
+      <w:proofErr w:type="spellStart"/>
       <w:r>
         <w:t>Staphylococcus_aureus</w:t>
       </w:r>
+      <w:proofErr w:type="spellEnd"/>
       <w:r>
         <w:t xml:space="preserve">” </w:t>
       </w:r>
@@ -1505,7 +1836,29 @@
           <w:sz w:val="21"/>
           <w:szCs w:val="24"/>
         </w:rPr>
-        <w:t xml:space="preserve">&gt;perl bac_bz.pl </w:t>
+        <w:t>&gt;</w:t>
+      </w:r>
+      <w:proofErr w:type="spellStart"/>
+      <w:r>
+        <w:rPr>
+          <w:rFonts w:ascii="Courier New" w:eastAsia="宋体" w:hAnsi="Courier New" w:cs="Times New Roman" w:hint="eastAsia"/>
+          <w:color w:val="auto"/>
+          <w:kern w:val="2"/>
+          <w:sz w:val="21"/>
+          <w:szCs w:val="24"/>
+        </w:rPr>
+        <w:t>perl</w:t>
+      </w:r>
+      <w:proofErr w:type="spellEnd"/>
+      <w:r>
+        <w:rPr>
+          <w:rFonts w:ascii="Courier New" w:eastAsia="宋体" w:hAnsi="Courier New" w:cs="Times New Roman" w:hint="eastAsia"/>
+          <w:color w:val="auto"/>
+          <w:kern w:val="2"/>
+          <w:sz w:val="21"/>
+          <w:szCs w:val="24"/>
+        </w:rPr>
+        <w:t xml:space="preserve"> bac_bz.pl </w:t>
       </w:r>
       <w:r>
         <w:rPr>
@@ -1559,9 +1912,11 @@
       <w:r>
         <w:t>In the regenerated “</w:t>
       </w:r>
+      <w:proofErr w:type="spellStart"/>
       <w:r>
         <w:t>Staphylococcus_aureus</w:t>
       </w:r>
+      <w:proofErr w:type="spellEnd"/>
       <w:r>
         <w:t xml:space="preserve">” </w:t>
       </w:r>
@@ -1625,7 +1980,23 @@
         <w:t xml:space="preserve">It contains four parts. The first is the bac_bz.pl command line. The second </w:t>
       </w:r>
       <w:r>
-        <w:t xml:space="preserve">is batch blastz processing. The third will join all pairwise blastz results into a multiple alignment. The forth is cleanup temperate databases. We will execute them one by one. </w:t>
+        <w:t xml:space="preserve">is batch </w:t>
+      </w:r>
+      <w:proofErr w:type="spellStart"/>
+      <w:r>
+        <w:t>blastz</w:t>
+      </w:r>
+      <w:proofErr w:type="spellEnd"/>
+      <w:r>
+        <w:t xml:space="preserve"> processing. The third will join all pairwise </w:t>
+      </w:r>
+      <w:proofErr w:type="spellStart"/>
+      <w:r>
+        <w:t>blastz</w:t>
+      </w:r>
+      <w:proofErr w:type="spellEnd"/>
+      <w:r>
+        <w:t xml:space="preserve"> results into a multiple alignment. The forth is cleanup temperate databases. We will execute them one by one. </w:t>
       </w:r>
     </w:p>
     <w:p>
@@ -1638,7 +2009,15 @@
     </w:p>
     <w:p>
       <w:r>
-        <w:t>As we described in bac_bz.pl, this step generate pairwise blastz alignments between target genome and others. If your computer is powerful enough, you can change the “-p” parallel parameter to 4 even 8.</w:t>
+        <w:t xml:space="preserve">As we described in bac_bz.pl, this step generate pairwise </w:t>
+      </w:r>
+      <w:proofErr w:type="spellStart"/>
+      <w:r>
+        <w:t>blastz</w:t>
+      </w:r>
+      <w:proofErr w:type="spellEnd"/>
+      <w:r>
+        <w:t xml:space="preserve"> alignments between target genome and others. If your computer is powerful enough, you can change the “-p” parallel parameter to 4 even 8.</w:t>
       </w:r>
     </w:p>
     <w:p>
@@ -1657,11 +2036,10 @@
           <w:sz w:val="21"/>
           <w:szCs w:val="24"/>
         </w:rPr>
-        <w:t>&gt; perl E:/wq/Scripts/alignDB/bac/../extra/seq_pair_batch.pl -d 1 -p 2 -f</w:t>
-      </w:r>
-      <w:r>
-        <w:t xml:space="preserve"> </w:t>
-      </w:r>
+        <w:t xml:space="preserve">&gt; </w:t>
+      </w:r>
+      <w:proofErr w:type="spellStart"/>
+      <w:proofErr w:type="gramStart"/>
       <w:r>
         <w:rPr>
           <w:rFonts w:ascii="Courier New" w:eastAsia="宋体" w:hAnsi="Courier New" w:cs="Times New Roman"/>
@@ -1669,71 +2047,22 @@
           <w:sz w:val="21"/>
           <w:szCs w:val="24"/>
         </w:rPr>
-        <w:t>E:\wq\Scripts\alignDB\bac\Staphylococcus_aureus\seq_pair.csv</w:t>
-      </w:r>
-    </w:p>
-    <w:p>
-      <w:r>
-        <w:t xml:space="preserve">This step will cost about </w:t>
-      </w:r>
-      <w:r>
-        <w:t>30 minutes</w:t>
-      </w:r>
-      <w:r>
-        <w:t xml:space="preserve"> in my Intel Core i5 PC.</w:t>
-      </w:r>
-    </w:p>
-    <w:p>
-      <w:r>
-        <w:t xml:space="preserve">The following pairwise alignments will be generated: </w:t>
-      </w:r>
-      <w:r>
-        <w:t>93062vs273036, 93062vs158878, 93062vs158879, 93062vs196620, 93062vs282459, 93062vs451515, 93062vs93061, 93062vs359786, 93062vs359787, 93062vs42643</w:t>
-      </w:r>
-      <w:r>
-        <w:t>0, 93062vs418127, 93062vs451516.</w:t>
-      </w:r>
-    </w:p>
-    <w:p>
-      <w:r>
-        <w:t>To get more accurate alignment</w:t>
-      </w:r>
-      <w:r>
-        <w:t>s</w:t>
-      </w:r>
-      <w:r>
-        <w:t xml:space="preserve">, you should do repeatmasker and trf (tandom repeat filter) </w:t>
-      </w:r>
-      <w:r>
-        <w:t>on</w:t>
-      </w:r>
-      <w:r>
-        <w:t xml:space="preserve"> all the genome sequences. We just skip these.</w:t>
-      </w:r>
-    </w:p>
-    <w:p>
-      <w:pPr>
-        <w:pStyle w:val="3"/>
-      </w:pPr>
-      <w:r>
-        <w:lastRenderedPageBreak/>
-        <w:t>join_dbs.pl</w:t>
-      </w:r>
-    </w:p>
-    <w:p>
-      <w:r>
-        <w:t>We join all the pairwise alignments here.</w:t>
-      </w:r>
-    </w:p>
-    <w:p>
-      <w:pPr>
+        <w:t>perl</w:t>
+      </w:r>
+      <w:proofErr w:type="spellEnd"/>
+      <w:proofErr w:type="gramEnd"/>
+      <w:r>
         <w:rPr>
           <w:rFonts w:ascii="Courier New" w:eastAsia="宋体" w:hAnsi="Courier New" w:cs="Times New Roman"/>
           <w:kern w:val="2"/>
           <w:sz w:val="21"/>
           <w:szCs w:val="24"/>
         </w:rPr>
-      </w:pPr>
+        <w:t xml:space="preserve"> E:/wq/Scripts/alignDB/bac/../extra/seq_pair_batch.pl -d 1 -p 2 -f</w:t>
+      </w:r>
+      <w:r>
+        <w:t xml:space="preserve"> </w:t>
+      </w:r>
       <w:r>
         <w:rPr>
           <w:rFonts w:ascii="Courier New" w:eastAsia="宋体" w:hAnsi="Courier New" w:cs="Times New Roman"/>
@@ -1741,27 +2070,105 @@
           <w:sz w:val="21"/>
           <w:szCs w:val="24"/>
         </w:rPr>
-        <w:t xml:space="preserve">&gt;cd </w:t>
-      </w:r>
-      <w:r>
+        <w:t>E:\wq\Scripts\alignDB\bac\Staphylococcus_aureus\seq_pair.csv</w:t>
+      </w:r>
+    </w:p>
+    <w:p>
+      <w:r>
+        <w:t xml:space="preserve">This step will cost about </w:t>
+      </w:r>
+      <w:r>
+        <w:t>30 minutes</w:t>
+      </w:r>
+      <w:r>
+        <w:t xml:space="preserve"> in my Intel Core i5 PC.</w:t>
+      </w:r>
+    </w:p>
+    <w:p>
+      <w:r>
+        <w:t xml:space="preserve">The following pairwise alignments will be generated: </w:t>
+      </w:r>
+      <w:r>
+        <w:t>93062vs273036, 93062vs158878, 93062vs158879, 93062vs196620, 93062vs282459, 93062vs451515, 93062vs93061, 93062vs359786, 93062vs359787, 93062vs42643</w:t>
+      </w:r>
+      <w:r>
+        <w:t>0, 93062vs418127, 93062vs451516.</w:t>
+      </w:r>
+    </w:p>
+    <w:p>
+      <w:r>
+        <w:t>To get more accurate alignment</w:t>
+      </w:r>
+      <w:r>
+        <w:t>s</w:t>
+      </w:r>
+      <w:r>
+        <w:t xml:space="preserve">, you should do </w:t>
+      </w:r>
+      <w:proofErr w:type="spellStart"/>
+      <w:r>
+        <w:t>repeatmasker</w:t>
+      </w:r>
+      <w:proofErr w:type="spellEnd"/>
+      <w:r>
+        <w:t xml:space="preserve"> and </w:t>
+      </w:r>
+      <w:proofErr w:type="spellStart"/>
+      <w:r>
+        <w:t>trf</w:t>
+      </w:r>
+      <w:proofErr w:type="spellEnd"/>
+      <w:r>
+        <w:t xml:space="preserve"> (</w:t>
+      </w:r>
+      <w:proofErr w:type="spellStart"/>
+      <w:r>
+        <w:t>tandom</w:t>
+      </w:r>
+      <w:proofErr w:type="spellEnd"/>
+      <w:r>
+        <w:t xml:space="preserve"> repeat filter) </w:t>
+      </w:r>
+      <w:r>
+        <w:t>on</w:t>
+      </w:r>
+      <w:r>
+        <w:t xml:space="preserve"> all the genome sequences. We just skip these.</w:t>
+      </w:r>
+    </w:p>
+    <w:p>
+      <w:pPr>
+        <w:pStyle w:val="3"/>
+      </w:pPr>
+      <w:r>
+        <w:lastRenderedPageBreak/>
+        <w:t>join_dbs.pl</w:t>
+      </w:r>
+    </w:p>
+    <w:p>
+      <w:r>
+        <w:t>We join all the pairwise alignments here.</w:t>
+      </w:r>
+    </w:p>
+    <w:p>
+      <w:pPr>
         <w:rPr>
           <w:rFonts w:ascii="Courier New" w:eastAsia="宋体" w:hAnsi="Courier New" w:cs="Times New Roman"/>
           <w:kern w:val="2"/>
           <w:sz w:val="21"/>
           <w:szCs w:val="24"/>
         </w:rPr>
-        <w:t>Staphylococcus_aureus</w:t>
-      </w:r>
-    </w:p>
-    <w:p>
-      <w:pPr>
+      </w:pPr>
+      <w:r>
         <w:rPr>
           <w:rFonts w:ascii="Courier New" w:eastAsia="宋体" w:hAnsi="Courier New" w:cs="Times New Roman"/>
           <w:kern w:val="2"/>
           <w:sz w:val="21"/>
           <w:szCs w:val="24"/>
         </w:rPr>
-      </w:pPr>
+        <w:t xml:space="preserve">&gt;cd </w:t>
+      </w:r>
+      <w:proofErr w:type="spellStart"/>
       <w:r>
         <w:rPr>
           <w:rFonts w:ascii="Courier New" w:eastAsia="宋体" w:hAnsi="Courier New" w:cs="Times New Roman"/>
@@ -1769,7 +2176,189 @@
           <w:sz w:val="21"/>
           <w:szCs w:val="24"/>
         </w:rPr>
-        <w:t>&gt; perl E:/wq/Scripts/alignDB/bac/../extra/join_dbs.pl --no_insert 1 --trimmed_fasta 1 --length 1000 --reduce_end 10 --goal_db Staphylococcus_aureus --outgroup 0query --target 0target --queries 1query,2query,3query,4query,5query,6query,7query,8query,9query,10query,11query --dbs 93062vs273036,93062vs158878,93062vs158879,93062vs196620,93062vs282459,93062vs451515,93062vs93061,93062vs359786,93062vs359787,93062vs426430,93062vs418127,93062vs451516</w:t>
+        <w:t>Staphylococcus_aureus</w:t>
+      </w:r>
+      <w:proofErr w:type="spellEnd"/>
+    </w:p>
+    <w:p>
+      <w:pPr>
+        <w:rPr>
+          <w:rFonts w:ascii="Courier New" w:eastAsia="宋体" w:hAnsi="Courier New" w:cs="Times New Roman"/>
+          <w:kern w:val="2"/>
+          <w:sz w:val="21"/>
+          <w:szCs w:val="24"/>
+        </w:rPr>
+      </w:pPr>
+      <w:r>
+        <w:rPr>
+          <w:rFonts w:ascii="Courier New" w:eastAsia="宋体" w:hAnsi="Courier New" w:cs="Times New Roman"/>
+          <w:kern w:val="2"/>
+          <w:sz w:val="21"/>
+          <w:szCs w:val="24"/>
+        </w:rPr>
+        <w:t xml:space="preserve">&gt; </w:t>
+      </w:r>
+      <w:proofErr w:type="spellStart"/>
+      <w:proofErr w:type="gramStart"/>
+      <w:r>
+        <w:rPr>
+          <w:rFonts w:ascii="Courier New" w:eastAsia="宋体" w:hAnsi="Courier New" w:cs="Times New Roman"/>
+          <w:kern w:val="2"/>
+          <w:sz w:val="21"/>
+          <w:szCs w:val="24"/>
+        </w:rPr>
+        <w:t>perl</w:t>
+      </w:r>
+      <w:proofErr w:type="spellEnd"/>
+      <w:proofErr w:type="gramEnd"/>
+      <w:r>
+        <w:rPr>
+          <w:rFonts w:ascii="Courier New" w:eastAsia="宋体" w:hAnsi="Courier New" w:cs="Times New Roman"/>
+          <w:kern w:val="2"/>
+          <w:sz w:val="21"/>
+          <w:szCs w:val="24"/>
+        </w:rPr>
+        <w:t xml:space="preserve"> E:/wq/Scripts/alignDB/bac/../extra/join_dbs.pl --</w:t>
+      </w:r>
+      <w:proofErr w:type="spellStart"/>
+      <w:r>
+        <w:rPr>
+          <w:rFonts w:ascii="Courier New" w:eastAsia="宋体" w:hAnsi="Courier New" w:cs="Times New Roman"/>
+          <w:kern w:val="2"/>
+          <w:sz w:val="21"/>
+          <w:szCs w:val="24"/>
+        </w:rPr>
+        <w:t>no_insert</w:t>
+      </w:r>
+      <w:proofErr w:type="spellEnd"/>
+      <w:r>
+        <w:rPr>
+          <w:rFonts w:ascii="Courier New" w:eastAsia="宋体" w:hAnsi="Courier New" w:cs="Times New Roman"/>
+          <w:kern w:val="2"/>
+          <w:sz w:val="21"/>
+          <w:szCs w:val="24"/>
+        </w:rPr>
+        <w:t xml:space="preserve"> 1 --</w:t>
+      </w:r>
+      <w:proofErr w:type="spellStart"/>
+      <w:r>
+        <w:rPr>
+          <w:rFonts w:ascii="Courier New" w:eastAsia="宋体" w:hAnsi="Courier New" w:cs="Times New Roman"/>
+          <w:kern w:val="2"/>
+          <w:sz w:val="21"/>
+          <w:szCs w:val="24"/>
+        </w:rPr>
+        <w:t>trimmed_fasta</w:t>
+      </w:r>
+      <w:proofErr w:type="spellEnd"/>
+      <w:r>
+        <w:rPr>
+          <w:rFonts w:ascii="Courier New" w:eastAsia="宋体" w:hAnsi="Courier New" w:cs="Times New Roman"/>
+          <w:kern w:val="2"/>
+          <w:sz w:val="21"/>
+          <w:szCs w:val="24"/>
+        </w:rPr>
+        <w:t xml:space="preserve"> 1 --length 1000 --</w:t>
+      </w:r>
+      <w:proofErr w:type="spellStart"/>
+      <w:r>
+        <w:rPr>
+          <w:rFonts w:ascii="Courier New" w:eastAsia="宋体" w:hAnsi="Courier New" w:cs="Times New Roman"/>
+          <w:kern w:val="2"/>
+          <w:sz w:val="21"/>
+          <w:szCs w:val="24"/>
+        </w:rPr>
+        <w:t>reduce_end</w:t>
+      </w:r>
+      <w:proofErr w:type="spellEnd"/>
+      <w:r>
+        <w:rPr>
+          <w:rFonts w:ascii="Courier New" w:eastAsia="宋体" w:hAnsi="Courier New" w:cs="Times New Roman"/>
+          <w:kern w:val="2"/>
+          <w:sz w:val="21"/>
+          <w:szCs w:val="24"/>
+        </w:rPr>
+        <w:t xml:space="preserve"> 10 --</w:t>
+      </w:r>
+      <w:proofErr w:type="spellStart"/>
+      <w:r>
+        <w:rPr>
+          <w:rFonts w:ascii="Courier New" w:eastAsia="宋体" w:hAnsi="Courier New" w:cs="Times New Roman"/>
+          <w:kern w:val="2"/>
+          <w:sz w:val="21"/>
+          <w:szCs w:val="24"/>
+        </w:rPr>
+        <w:t>goal_db</w:t>
+      </w:r>
+      <w:proofErr w:type="spellEnd"/>
+      <w:r>
+        <w:rPr>
+          <w:rFonts w:ascii="Courier New" w:eastAsia="宋体" w:hAnsi="Courier New" w:cs="Times New Roman"/>
+          <w:kern w:val="2"/>
+          <w:sz w:val="21"/>
+          <w:szCs w:val="24"/>
+        </w:rPr>
+        <w:t xml:space="preserve"> </w:t>
+      </w:r>
+      <w:proofErr w:type="spellStart"/>
+      <w:r>
+        <w:rPr>
+          <w:rFonts w:ascii="Courier New" w:eastAsia="宋体" w:hAnsi="Courier New" w:cs="Times New Roman"/>
+          <w:kern w:val="2"/>
+          <w:sz w:val="21"/>
+          <w:szCs w:val="24"/>
+        </w:rPr>
+        <w:t>Staphylococcus_aureus</w:t>
+      </w:r>
+      <w:proofErr w:type="spellEnd"/>
+      <w:r>
+        <w:rPr>
+          <w:rFonts w:ascii="Courier New" w:eastAsia="宋体" w:hAnsi="Courier New" w:cs="Times New Roman"/>
+          <w:kern w:val="2"/>
+          <w:sz w:val="21"/>
+          <w:szCs w:val="24"/>
+        </w:rPr>
+        <w:t xml:space="preserve"> --</w:t>
+      </w:r>
+      <w:proofErr w:type="spellStart"/>
+      <w:r>
+        <w:rPr>
+          <w:rFonts w:ascii="Courier New" w:eastAsia="宋体" w:hAnsi="Courier New" w:cs="Times New Roman"/>
+          <w:kern w:val="2"/>
+          <w:sz w:val="21"/>
+          <w:szCs w:val="24"/>
+        </w:rPr>
+        <w:t>outgroup</w:t>
+      </w:r>
+      <w:proofErr w:type="spellEnd"/>
+      <w:r>
+        <w:rPr>
+          <w:rFonts w:ascii="Courier New" w:eastAsia="宋体" w:hAnsi="Courier New" w:cs="Times New Roman"/>
+          <w:kern w:val="2"/>
+          <w:sz w:val="21"/>
+          <w:szCs w:val="24"/>
+        </w:rPr>
+        <w:t xml:space="preserve"> 0query --target 0target --queries 1query,2query,3query,4query,5query,6query,7query,8query,9query,10query,11query --</w:t>
+      </w:r>
+      <w:proofErr w:type="spellStart"/>
+      <w:r>
+        <w:rPr>
+          <w:rFonts w:ascii="Courier New" w:eastAsia="宋体" w:hAnsi="Courier New" w:cs="Times New Roman"/>
+          <w:kern w:val="2"/>
+          <w:sz w:val="21"/>
+          <w:szCs w:val="24"/>
+        </w:rPr>
+        <w:t>dbs</w:t>
+      </w:r>
+      <w:proofErr w:type="spellEnd"/>
+      <w:r>
+        <w:rPr>
+          <w:rFonts w:ascii="Courier New" w:eastAsia="宋体" w:hAnsi="Courier New" w:cs="Times New Roman"/>
+          <w:kern w:val="2"/>
+          <w:sz w:val="21"/>
+          <w:szCs w:val="24"/>
+        </w:rPr>
+        <w:t xml:space="preserve"> 93062vs273036,93062vs158878,93062vs158879,93062vs196620,93062vs282459,93062vs451515,93062vs93061,93062vs359786,93062vs359787,93062vs426430,93062vs418127,93062vs451516</w:t>
       </w:r>
     </w:p>
     <w:p>
@@ -1786,12 +2375,15 @@
         <w:t xml:space="preserve"> </w:t>
       </w:r>
       <w:r>
-        <w:t xml:space="preserve">in </w:t>
-      </w:r>
-      <w:bookmarkStart w:id="0" w:name="_GoBack"/>
-      <w:bookmarkEnd w:id="0"/>
-      <w:r>
-        <w:t>multi fasta format</w:t>
+        <w:t xml:space="preserve">in multi </w:t>
+      </w:r>
+      <w:proofErr w:type="spellStart"/>
+      <w:r>
+        <w:t>fasta</w:t>
+      </w:r>
+      <w:proofErr w:type="spellEnd"/>
+      <w:r>
+        <w:t xml:space="preserve"> format</w:t>
       </w:r>
       <w:r>
         <w:t>.</w:t>
